--- a/5.docx
+++ b/5.docx
@@ -13,6 +13,8 @@
           <w:szCs w:val="28"/>
         </w:rPr>
       </w:pPr>
+      <w:bookmarkStart w:id="0" w:name="_GoBack"/>
+      <w:bookmarkEnd w:id="0"/>
       <w:r>
         <w:rPr>
           <w:rFonts w:asciiTheme="minorHAnsi" w:hAnsiTheme="minorHAnsi" w:cstheme="minorHAnsi"/>
@@ -422,17 +424,7 @@
           <w:sz w:val="28"/>
           <w:szCs w:val="28"/>
         </w:rPr>
-        <w:t>Диаграмма бизнес</w:t>
-      </w:r>
-      <w:bookmarkStart w:id="0" w:name="_GoBack"/>
-      <w:bookmarkEnd w:id="0"/>
-      <w:r>
-        <w:rPr>
-          <w:rFonts w:cstheme="minorHAnsi"/>
-          <w:sz w:val="28"/>
-          <w:szCs w:val="28"/>
-        </w:rPr>
-        <w:t xml:space="preserve"> процесса</w:t>
+        <w:t>Диаграмма бизнес процесса</w:t>
       </w:r>
     </w:p>
     <w:p>
